--- a/Использование HTML и CSS.docx
+++ b/Использование HTML и CSS.docx
@@ -100,8 +100,6 @@
           <w:sz w:val="28"/>
         </w:rPr>
       </w:pPr>
-      <w:bookmarkStart w:id="0" w:name="_GoBack"/>
-      <w:bookmarkEnd w:id="0"/>
     </w:p>
     <w:p>
       <w:pPr>
@@ -281,7 +279,6 @@
         <w:rPr>
           <w:rFonts w:ascii="Times New Roman" w:hAnsi="Times New Roman" w:cs="Times New Roman"/>
           <w:sz w:val="28"/>
-          <w:lang w:val="en-US"/>
         </w:rPr>
         <w:t>:</w:t>
       </w:r>
@@ -307,7 +304,15 @@
           <w:u w:val="single"/>
           <w:lang w:val="en-US"/>
         </w:rPr>
-        <w:t xml:space="preserve">HTML </w:t>
+        <w:t>HTML</w:t>
+      </w:r>
+      <w:r>
+        <w:rPr>
+          <w:rFonts w:ascii="Times New Roman" w:hAnsi="Times New Roman" w:cs="Times New Roman"/>
+          <w:sz w:val="28"/>
+          <w:u w:val="single"/>
+        </w:rPr>
+        <w:t xml:space="preserve"> </w:t>
       </w:r>
       <w:r>
         <w:rPr>
@@ -364,7 +369,6 @@
           <w:rFonts w:ascii="Times New Roman" w:hAnsi="Times New Roman" w:cs="Times New Roman"/>
           <w:sz w:val="28"/>
           <w:u w:val="single"/>
-          <w:lang w:val="en-US"/>
         </w:rPr>
         <w:t>/</w:t>
       </w:r>
@@ -435,7 +439,6 @@
         <w:rPr>
           <w:rFonts w:ascii="Times New Roman" w:hAnsi="Times New Roman" w:cs="Times New Roman"/>
           <w:sz w:val="28"/>
-          <w:lang w:val="en-US"/>
         </w:rPr>
       </w:pPr>
       <w:r>
@@ -465,7 +468,6 @@
         <w:rPr>
           <w:rFonts w:ascii="Times New Roman" w:hAnsi="Times New Roman" w:cs="Times New Roman"/>
           <w:sz w:val="28"/>
-          <w:lang w:val="en-US"/>
         </w:rPr>
         <w:t>(</w:t>
       </w:r>
@@ -480,7 +482,6 @@
         <w:rPr>
           <w:rFonts w:ascii="Times New Roman" w:hAnsi="Times New Roman" w:cs="Times New Roman"/>
           <w:sz w:val="28"/>
-          <w:lang w:val="en-US"/>
         </w:rPr>
         <w:t>.</w:t>
       </w:r>
@@ -495,7 +496,6 @@
         <w:rPr>
           <w:rFonts w:ascii="Times New Roman" w:hAnsi="Times New Roman" w:cs="Times New Roman"/>
           <w:sz w:val="28"/>
-          <w:lang w:val="en-US"/>
         </w:rPr>
         <w:t>.</w:t>
       </w:r>
@@ -510,7 +510,6 @@
         <w:rPr>
           <w:rFonts w:ascii="Times New Roman" w:hAnsi="Times New Roman" w:cs="Times New Roman"/>
           <w:sz w:val="28"/>
-          <w:lang w:val="en-US"/>
         </w:rPr>
         <w:t>)</w:t>
       </w:r>
@@ -521,7 +520,6 @@
         <w:rPr>
           <w:rFonts w:ascii="Times New Roman" w:hAnsi="Times New Roman" w:cs="Times New Roman"/>
           <w:sz w:val="28"/>
-          <w:lang w:val="en-US"/>
         </w:rPr>
       </w:pPr>
     </w:p>
@@ -591,7 +589,6 @@
         <w:rPr>
           <w:rFonts w:ascii="Times New Roman" w:hAnsi="Times New Roman" w:cs="Times New Roman"/>
           <w:sz w:val="28"/>
-          <w:lang w:val="en-US"/>
         </w:rPr>
         <w:t xml:space="preserve"> </w:t>
       </w:r>
@@ -630,7 +627,6 @@
         <w:rPr>
           <w:rFonts w:ascii="Times New Roman" w:hAnsi="Times New Roman" w:cs="Times New Roman"/>
           <w:sz w:val="28"/>
-          <w:lang w:val="en-US"/>
         </w:rPr>
         <w:t>,</w:t>
       </w:r>
@@ -645,7 +641,6 @@
         <w:rPr>
           <w:rFonts w:ascii="Times New Roman" w:hAnsi="Times New Roman" w:cs="Times New Roman"/>
           <w:sz w:val="28"/>
-          <w:lang w:val="en-US"/>
         </w:rPr>
         <w:t>.</w:t>
       </w:r>
@@ -726,39 +721,7 @@
           <w:rFonts w:ascii="Times New Roman" w:hAnsi="Times New Roman" w:cs="Times New Roman"/>
           <w:sz w:val="28"/>
         </w:rPr>
-        <w:t xml:space="preserve"> </w:t>
-      </w:r>
-      <w:proofErr w:type="spellStart"/>
-      <w:r>
-        <w:rPr>
-          <w:rFonts w:ascii="Times New Roman" w:hAnsi="Times New Roman" w:cs="Times New Roman"/>
-          <w:sz w:val="28"/>
-        </w:rPr>
-        <w:t>Markup</w:t>
-      </w:r>
-      <w:proofErr w:type="spellEnd"/>
-      <w:r>
-        <w:rPr>
-          <w:rFonts w:ascii="Times New Roman" w:hAnsi="Times New Roman" w:cs="Times New Roman"/>
-          <w:sz w:val="28"/>
-        </w:rPr>
-        <w:t xml:space="preserve"> </w:t>
-      </w:r>
-      <w:proofErr w:type="spellStart"/>
-      <w:r>
-        <w:rPr>
-          <w:rFonts w:ascii="Times New Roman" w:hAnsi="Times New Roman" w:cs="Times New Roman"/>
-          <w:sz w:val="28"/>
-        </w:rPr>
-        <w:t>Language</w:t>
-      </w:r>
-      <w:proofErr w:type="spellEnd"/>
-      <w:r>
-        <w:rPr>
-          <w:rFonts w:ascii="Times New Roman" w:hAnsi="Times New Roman" w:cs="Times New Roman"/>
-          <w:sz w:val="28"/>
-        </w:rPr>
-        <w:t>) и CSS (</w:t>
+        <w:t xml:space="preserve"> Markup Language) и CSS (</w:t>
       </w:r>
       <w:proofErr w:type="spellStart"/>
       <w:r>
@@ -1099,16 +1062,7 @@
           <w:sz w:val="28"/>
           <w:shd w:val="clear" w:color="auto" w:fill="FFFFFF"/>
         </w:rPr>
-        <w:t>, а не как обрабатываются</w:t>
-      </w:r>
-      <w:r>
-        <w:rPr>
-          <w:rFonts w:ascii="Times New Roman" w:hAnsi="Times New Roman" w:cs="Times New Roman"/>
-          <w:color w:val="333333"/>
-          <w:sz w:val="28"/>
-          <w:shd w:val="clear" w:color="auto" w:fill="FFFFFF"/>
-        </w:rPr>
-        <w:t>.</w:t>
+        <w:t>, а не как обрабатываются.</w:t>
       </w:r>
     </w:p>
     <w:p>
@@ -2446,13 +2400,26 @@
           <w:shd w:val="clear" w:color="auto" w:fill="FFFFFF"/>
         </w:rPr>
       </w:pPr>
-      <w:r>
+    </w:p>
+    <w:p>
+      <w:pPr>
+        <w:spacing w:before="40" w:after="20" w:line="360" w:lineRule="auto"/>
+        <w:ind w:left="709"/>
         <w:rPr>
           <w:rFonts w:ascii="Times New Roman" w:hAnsi="Times New Roman" w:cs="Times New Roman"/>
           <w:color w:val="333333"/>
           <w:sz w:val="24"/>
           <w:shd w:val="clear" w:color="auto" w:fill="FFFFFF"/>
         </w:rPr>
+      </w:pPr>
+      <w:r>
+        <w:rPr>
+          <w:rFonts w:ascii="Times New Roman" w:hAnsi="Times New Roman" w:cs="Times New Roman"/>
+          <w:color w:val="333333"/>
+          <w:sz w:val="24"/>
+          <w:shd w:val="clear" w:color="auto" w:fill="FFFFFF"/>
+        </w:rPr>
+        <w:lastRenderedPageBreak/>
         <w:t>Таблица 1</w:t>
       </w:r>
       <w:r>
@@ -2548,7 +2515,6 @@
                 <w:shd w:val="clear" w:color="auto" w:fill="FFFFFF"/>
                 <w:lang w:val="en-US"/>
               </w:rPr>
-              <w:lastRenderedPageBreak/>
               <w:t>HTML</w:t>
             </w:r>
           </w:p>
@@ -3871,13 +3837,14 @@
       <w:r>
         <w:rPr>
           <w:rFonts w:ascii="Times New Roman" w:hAnsi="Times New Roman" w:cs="Times New Roman"/>
-          <w:sz w:val="28"/>
-          <w:lang w:val="en-US"/>
+          <w:noProof/>
+          <w:sz w:val="28"/>
+          <w:lang w:eastAsia="ru-RU"/>
         </w:rPr>
         <w:drawing>
           <wp:inline distT="0" distB="0" distL="0" distR="0" wp14:anchorId="241F6DD2" wp14:editId="27B576E1">
-            <wp:extent cx="5940425" cy="2282825"/>
-            <wp:effectExtent l="76200" t="76200" r="136525" b="136525"/>
+            <wp:extent cx="5940425" cy="2553195"/>
+            <wp:effectExtent l="76200" t="76200" r="136525" b="133350"/>
             <wp:docPr id="7" name="Рисунок 7"/>
             <wp:cNvGraphicFramePr>
               <a:graphicFrameLocks xmlns:a="http://schemas.openxmlformats.org/drawingml/2006/main" noChangeAspect="1"/>
@@ -3898,7 +3865,7 @@
                   <pic:spPr>
                     <a:xfrm>
                       <a:off x="0" y="0"/>
-                      <a:ext cx="5940425" cy="2282825"/>
+                      <a:ext cx="5961318" cy="2562175"/>
                     </a:xfrm>
                     <a:prstGeom prst="rect">
                       <a:avLst/>
@@ -3960,8 +3927,103 @@
         <w:t xml:space="preserve"> по коду из таблицы</w:t>
       </w:r>
     </w:p>
+    <w:p>
+      <w:pPr>
+        <w:spacing w:line="360" w:lineRule="auto"/>
+        <w:jc w:val="center"/>
+        <w:rPr>
+          <w:rFonts w:ascii="Times New Roman" w:hAnsi="Times New Roman" w:cs="Times New Roman"/>
+          <w:sz w:val="28"/>
+        </w:rPr>
+      </w:pPr>
+      <w:r>
+        <w:rPr>
+          <w:rFonts w:ascii="Times New Roman" w:hAnsi="Times New Roman" w:cs="Times New Roman"/>
+          <w:noProof/>
+          <w:sz w:val="28"/>
+          <w:lang w:eastAsia="ru-RU"/>
+        </w:rPr>
+        <w:lastRenderedPageBreak/>
+        <w:drawing>
+          <wp:inline distT="0" distB="0" distL="0" distR="0" wp14:anchorId="2377947A" wp14:editId="3D87BEBF">
+            <wp:extent cx="3716977" cy="2350770"/>
+            <wp:effectExtent l="0" t="0" r="17145" b="11430"/>
+            <wp:docPr id="5" name="Диаграмма 5"/>
+            <wp:cNvGraphicFramePr/>
+            <a:graphic xmlns:a="http://schemas.openxmlformats.org/drawingml/2006/main">
+              <a:graphicData uri="http://schemas.openxmlformats.org/drawingml/2006/chart">
+                <c:chart xmlns:c="http://schemas.openxmlformats.org/drawingml/2006/chart" xmlns:r="http://schemas.openxmlformats.org/officeDocument/2006/relationships" r:id="rId8"/>
+              </a:graphicData>
+            </a:graphic>
+          </wp:inline>
+        </w:drawing>
+      </w:r>
+    </w:p>
+    <w:p>
+      <w:pPr>
+        <w:spacing w:line="360" w:lineRule="auto"/>
+        <w:jc w:val="center"/>
+        <w:rPr>
+          <w:rFonts w:ascii="Times New Roman" w:hAnsi="Times New Roman" w:cs="Times New Roman"/>
+          <w:sz w:val="28"/>
+        </w:rPr>
+      </w:pPr>
+      <w:r>
+        <w:rPr>
+          <w:rFonts w:ascii="Times New Roman" w:hAnsi="Times New Roman" w:cs="Times New Roman"/>
+          <w:sz w:val="28"/>
+        </w:rPr>
+        <w:t>Диаграмма 1</w:t>
+      </w:r>
+      <w:r>
+        <w:rPr>
+          <w:rFonts w:ascii="Times New Roman" w:hAnsi="Times New Roman" w:cs="Times New Roman"/>
+          <w:sz w:val="28"/>
+        </w:rPr>
+        <w:t>.</w:t>
+      </w:r>
+      <w:r>
+        <w:rPr>
+          <w:rFonts w:ascii="Times New Roman" w:hAnsi="Times New Roman" w:cs="Times New Roman"/>
+          <w:sz w:val="28"/>
+        </w:rPr>
+        <w:t xml:space="preserve"> Сайты с </w:t>
+      </w:r>
+      <w:r>
+        <w:rPr>
+          <w:rFonts w:ascii="Times New Roman" w:hAnsi="Times New Roman" w:cs="Times New Roman"/>
+          <w:sz w:val="28"/>
+          <w:lang w:val="en-US"/>
+        </w:rPr>
+        <w:t>CSS</w:t>
+      </w:r>
+      <w:r>
+        <w:rPr>
+          <w:rFonts w:ascii="Times New Roman" w:hAnsi="Times New Roman" w:cs="Times New Roman"/>
+          <w:sz w:val="28"/>
+        </w:rPr>
+        <w:t xml:space="preserve"> и без </w:t>
+      </w:r>
+      <w:r>
+        <w:rPr>
+          <w:rFonts w:ascii="Times New Roman" w:hAnsi="Times New Roman" w:cs="Times New Roman"/>
+          <w:sz w:val="28"/>
+          <w:lang w:val="en-US"/>
+        </w:rPr>
+        <w:t>CSS</w:t>
+      </w:r>
+      <w:r>
+        <w:rPr>
+          <w:rFonts w:ascii="Times New Roman" w:hAnsi="Times New Roman" w:cs="Times New Roman"/>
+          <w:sz w:val="28"/>
+        </w:rPr>
+        <w:t>.</w:t>
+      </w:r>
+      <w:bookmarkStart w:id="0" w:name="_GoBack"/>
+      <w:bookmarkEnd w:id="0"/>
+    </w:p>
     <w:sectPr>
-      <w:footerReference w:type="default" r:id="rId8"/>
+      <w:footerReference w:type="default" r:id="rId9"/>
       <w:pgSz w:w="11906" w:h="16838"/>
       <w:pgMar w:top="1134" w:right="850" w:bottom="1134" w:left="1701" w:header="708" w:footer="708" w:gutter="0"/>
       <w:cols w:space="708"/>
@@ -4007,6 +4069,7 @@
         <w:docPartUnique/>
       </w:docPartObj>
     </w:sdtPr>
+    <w:sdtEndPr/>
     <w:sdtContent>
       <w:p>
         <w:pPr>
@@ -4152,7 +4215,7 @@
                                   <w:rPr>
                                     <w:noProof/>
                                   </w:rPr>
-                                  <w:t>4</w:t>
+                                  <w:t>5</w:t>
                                 </w:r>
                                 <w:r>
                                   <w:fldChar w:fldCharType="end"/>
@@ -4202,7 +4265,7 @@
                             <w:rPr>
                               <w:noProof/>
                             </w:rPr>
-                            <w:t>4</w:t>
+                            <w:t>5</w:t>
                           </w:r>
                           <w:r>
                             <w:fldChar w:fldCharType="end"/>
@@ -5565,6 +5628,912 @@
 </w:styles>
 </file>
 
+<file path=word/charts/chart1.xml><?xml version="1.0" encoding="utf-8"?>
+<c:chartSpace xmlns:c="http://schemas.openxmlformats.org/drawingml/2006/chart" xmlns:a="http://schemas.openxmlformats.org/drawingml/2006/main" xmlns:r="http://schemas.openxmlformats.org/officeDocument/2006/relationships" xmlns:c16r2="http://schemas.microsoft.com/office/drawing/2015/06/chart">
+  <c:date1904 val="0"/>
+  <c:lang val="ru-RU"/>
+  <c:roundedCorners val="0"/>
+  <mc:AlternateContent xmlns:mc="http://schemas.openxmlformats.org/markup-compatibility/2006">
+    <mc:Choice xmlns:c14="http://schemas.microsoft.com/office/drawing/2007/8/2/chart" Requires="c14">
+      <c14:style val="102"/>
+    </mc:Choice>
+    <mc:Fallback>
+      <c:style val="2"/>
+    </mc:Fallback>
+  </mc:AlternateContent>
+  <c:chart>
+    <c:title>
+      <c:overlay val="0"/>
+      <c:spPr>
+        <a:noFill/>
+        <a:ln>
+          <a:noFill/>
+        </a:ln>
+        <a:effectLst/>
+      </c:spPr>
+      <c:txPr>
+        <a:bodyPr rot="0" spcFirstLastPara="1" vertOverflow="ellipsis" vert="horz" wrap="square" anchor="ctr" anchorCtr="1"/>
+        <a:lstStyle/>
+        <a:p>
+          <a:pPr>
+            <a:defRPr sz="1400" b="0" i="0" u="none" strike="noStrike" kern="1200" spc="0" baseline="0">
+              <a:solidFill>
+                <a:schemeClr val="tx1">
+                  <a:lumMod val="65000"/>
+                  <a:lumOff val="35000"/>
+                </a:schemeClr>
+              </a:solidFill>
+              <a:latin typeface="+mn-lt"/>
+              <a:ea typeface="+mn-ea"/>
+              <a:cs typeface="+mn-cs"/>
+            </a:defRPr>
+          </a:pPr>
+          <a:endParaRPr lang="ru-RU"/>
+        </a:p>
+      </c:txPr>
+    </c:title>
+    <c:autoTitleDeleted val="0"/>
+    <c:plotArea>
+      <c:layout/>
+      <c:pieChart>
+        <c:varyColors val="1"/>
+        <c:ser>
+          <c:idx val="0"/>
+          <c:order val="0"/>
+          <c:tx>
+            <c:strRef>
+              <c:f>Лист1!$B$1</c:f>
+              <c:strCache>
+                <c:ptCount val="1"/>
+                <c:pt idx="0">
+                  <c:v>Сайты</c:v>
+                </c:pt>
+              </c:strCache>
+            </c:strRef>
+          </c:tx>
+          <c:dPt>
+            <c:idx val="0"/>
+            <c:bubble3D val="0"/>
+            <c:spPr>
+              <a:solidFill>
+                <a:schemeClr val="accent1"/>
+              </a:solidFill>
+              <a:ln w="19050">
+                <a:solidFill>
+                  <a:schemeClr val="lt1"/>
+                </a:solidFill>
+              </a:ln>
+              <a:effectLst/>
+            </c:spPr>
+            <c:extLst>
+              <c:ext xmlns:c16="http://schemas.microsoft.com/office/drawing/2014/chart" uri="{C3380CC4-5D6E-409C-BE32-E72D297353CC}">
+                <c16:uniqueId val="{00000002-67BC-48FC-ADEB-BC176F0C37DF}"/>
+              </c:ext>
+            </c:extLst>
+          </c:dPt>
+          <c:dPt>
+            <c:idx val="1"/>
+            <c:bubble3D val="0"/>
+            <c:spPr>
+              <a:solidFill>
+                <a:schemeClr val="accent2"/>
+              </a:solidFill>
+              <a:ln w="19050">
+                <a:solidFill>
+                  <a:schemeClr val="lt1"/>
+                </a:solidFill>
+              </a:ln>
+              <a:effectLst/>
+            </c:spPr>
+            <c:extLst>
+              <c:ext xmlns:c16="http://schemas.microsoft.com/office/drawing/2014/chart" uri="{C3380CC4-5D6E-409C-BE32-E72D297353CC}">
+                <c16:uniqueId val="{00000001-67BC-48FC-ADEB-BC176F0C37DF}"/>
+              </c:ext>
+            </c:extLst>
+          </c:dPt>
+          <c:dLbls>
+            <c:dLbl>
+              <c:idx val="0"/>
+              <c:layout>
+                <c:manualLayout>
+                  <c:x val="0.15401066281373976"/>
+                  <c:y val="-0.12931890401868323"/>
+                </c:manualLayout>
+              </c:layout>
+              <c:spPr>
+                <a:solidFill>
+                  <a:sysClr val="window" lastClr="FFFFFF"/>
+                </a:solidFill>
+                <a:ln>
+                  <a:solidFill>
+                    <a:sysClr val="windowText" lastClr="000000">
+                      <a:lumMod val="25000"/>
+                      <a:lumOff val="75000"/>
+                    </a:sysClr>
+                  </a:solidFill>
+                </a:ln>
+                <a:effectLst/>
+              </c:spPr>
+              <c:txPr>
+                <a:bodyPr rot="0" spcFirstLastPara="1" vertOverflow="clip" horzOverflow="clip" vert="horz" wrap="square" lIns="38100" tIns="19050" rIns="38100" bIns="19050" anchor="ctr" anchorCtr="1">
+                  <a:spAutoFit/>
+                </a:bodyPr>
+                <a:lstStyle/>
+                <a:p>
+                  <a:pPr>
+                    <a:defRPr sz="900" b="0" i="0" u="none" strike="noStrike" kern="1200" baseline="0">
+                      <a:solidFill>
+                        <a:schemeClr val="dk1">
+                          <a:lumMod val="65000"/>
+                          <a:lumOff val="35000"/>
+                        </a:schemeClr>
+                      </a:solidFill>
+                      <a:latin typeface="+mn-lt"/>
+                      <a:ea typeface="+mn-ea"/>
+                      <a:cs typeface="+mn-cs"/>
+                    </a:defRPr>
+                  </a:pPr>
+                  <a:endParaRPr lang="ru-RU"/>
+                </a:p>
+              </c:txPr>
+              <c:dLblPos val="bestFit"/>
+              <c:showLegendKey val="0"/>
+              <c:showVal val="0"/>
+              <c:showCatName val="1"/>
+              <c:showSerName val="0"/>
+              <c:showPercent val="1"/>
+              <c:showBubbleSize val="0"/>
+              <c:extLst>
+                <c:ext xmlns:c15="http://schemas.microsoft.com/office/drawing/2012/chart" uri="{CE6537A1-D6FC-4f65-9D91-7224C49458BB}">
+                  <c15:spPr xmlns:c15="http://schemas.microsoft.com/office/drawing/2012/chart">
+                    <a:prstGeom prst="wedgeRectCallout">
+                      <a:avLst/>
+                    </a:prstGeom>
+                    <a:noFill/>
+                    <a:ln>
+                      <a:noFill/>
+                    </a:ln>
+                  </c15:spPr>
+                </c:ext>
+                <c:ext xmlns:c16="http://schemas.microsoft.com/office/drawing/2014/chart" uri="{C3380CC4-5D6E-409C-BE32-E72D297353CC}">
+                  <c16:uniqueId val="{00000002-67BC-48FC-ADEB-BC176F0C37DF}"/>
+                </c:ext>
+              </c:extLst>
+            </c:dLbl>
+            <c:dLbl>
+              <c:idx val="1"/>
+              <c:dLblPos val="outEnd"/>
+              <c:showLegendKey val="0"/>
+              <c:showVal val="1"/>
+              <c:showCatName val="0"/>
+              <c:showSerName val="0"/>
+              <c:showPercent val="0"/>
+              <c:showBubbleSize val="0"/>
+              <c:extLst>
+                <c:ext xmlns:c15="http://schemas.microsoft.com/office/drawing/2012/chart" uri="{CE6537A1-D6FC-4f65-9D91-7224C49458BB}"/>
+                <c:ext xmlns:c16="http://schemas.microsoft.com/office/drawing/2014/chart" uri="{C3380CC4-5D6E-409C-BE32-E72D297353CC}">
+                  <c16:uniqueId val="{00000001-67BC-48FC-ADEB-BC176F0C37DF}"/>
+                </c:ext>
+              </c:extLst>
+            </c:dLbl>
+            <c:spPr>
+              <a:noFill/>
+              <a:ln>
+                <a:noFill/>
+              </a:ln>
+              <a:effectLst/>
+            </c:spPr>
+            <c:txPr>
+              <a:bodyPr rot="0" spcFirstLastPara="1" vertOverflow="ellipsis" vert="horz" wrap="square" lIns="38100" tIns="19050" rIns="38100" bIns="19050" anchor="ctr" anchorCtr="1">
+                <a:spAutoFit/>
+              </a:bodyPr>
+              <a:lstStyle/>
+              <a:p>
+                <a:pPr>
+                  <a:defRPr sz="900" b="0" i="0" u="none" strike="noStrike" kern="1200" baseline="0">
+                    <a:solidFill>
+                      <a:schemeClr val="tx1">
+                        <a:lumMod val="75000"/>
+                        <a:lumOff val="25000"/>
+                      </a:schemeClr>
+                    </a:solidFill>
+                    <a:latin typeface="+mn-lt"/>
+                    <a:ea typeface="+mn-ea"/>
+                    <a:cs typeface="+mn-cs"/>
+                  </a:defRPr>
+                </a:pPr>
+                <a:endParaRPr lang="ru-RU"/>
+              </a:p>
+            </c:txPr>
+            <c:showLegendKey val="0"/>
+            <c:showVal val="0"/>
+            <c:showCatName val="0"/>
+            <c:showSerName val="0"/>
+            <c:showPercent val="0"/>
+            <c:showBubbleSize val="0"/>
+            <c:extLst>
+              <c:ext xmlns:c15="http://schemas.microsoft.com/office/drawing/2012/chart" uri="{CE6537A1-D6FC-4f65-9D91-7224C49458BB}"/>
+            </c:extLst>
+          </c:dLbls>
+          <c:cat>
+            <c:strRef>
+              <c:f>Лист1!$A$2:$A$3</c:f>
+              <c:strCache>
+                <c:ptCount val="2"/>
+                <c:pt idx="0">
+                  <c:v>Вместе с CSS</c:v>
+                </c:pt>
+                <c:pt idx="1">
+                  <c:v>Без CSS</c:v>
+                </c:pt>
+              </c:strCache>
+            </c:strRef>
+          </c:cat>
+          <c:val>
+            <c:numRef>
+              <c:f>Лист1!$B$2:$B$3</c:f>
+              <c:numCache>
+                <c:formatCode>0%</c:formatCode>
+                <c:ptCount val="2"/>
+                <c:pt idx="0">
+                  <c:v>0.9</c:v>
+                </c:pt>
+                <c:pt idx="1">
+                  <c:v>0.1</c:v>
+                </c:pt>
+              </c:numCache>
+            </c:numRef>
+          </c:val>
+          <c:extLst>
+            <c:ext xmlns:c16="http://schemas.microsoft.com/office/drawing/2014/chart" uri="{C3380CC4-5D6E-409C-BE32-E72D297353CC}">
+              <c16:uniqueId val="{00000000-67BC-48FC-ADEB-BC176F0C37DF}"/>
+            </c:ext>
+          </c:extLst>
+        </c:ser>
+        <c:dLbls>
+          <c:showLegendKey val="0"/>
+          <c:showVal val="0"/>
+          <c:showCatName val="0"/>
+          <c:showSerName val="0"/>
+          <c:showPercent val="0"/>
+          <c:showBubbleSize val="0"/>
+          <c:showLeaderLines val="1"/>
+        </c:dLbls>
+        <c:firstSliceAng val="0"/>
+      </c:pieChart>
+      <c:spPr>
+        <a:noFill/>
+        <a:ln>
+          <a:noFill/>
+        </a:ln>
+        <a:effectLst/>
+      </c:spPr>
+    </c:plotArea>
+    <c:legend>
+      <c:legendPos val="b"/>
+      <c:overlay val="0"/>
+      <c:spPr>
+        <a:noFill/>
+        <a:ln>
+          <a:noFill/>
+        </a:ln>
+        <a:effectLst/>
+      </c:spPr>
+      <c:txPr>
+        <a:bodyPr rot="0" spcFirstLastPara="1" vertOverflow="ellipsis" vert="horz" wrap="square" anchor="ctr" anchorCtr="1"/>
+        <a:lstStyle/>
+        <a:p>
+          <a:pPr>
+            <a:defRPr sz="900" b="0" i="0" u="none" strike="noStrike" kern="1200" baseline="0">
+              <a:solidFill>
+                <a:schemeClr val="tx1">
+                  <a:lumMod val="65000"/>
+                  <a:lumOff val="35000"/>
+                </a:schemeClr>
+              </a:solidFill>
+              <a:latin typeface="+mn-lt"/>
+              <a:ea typeface="+mn-ea"/>
+              <a:cs typeface="+mn-cs"/>
+            </a:defRPr>
+          </a:pPr>
+          <a:endParaRPr lang="ru-RU"/>
+        </a:p>
+      </c:txPr>
+    </c:legend>
+    <c:plotVisOnly val="1"/>
+    <c:dispBlanksAs val="gap"/>
+    <c:showDLblsOverMax val="0"/>
+  </c:chart>
+  <c:spPr>
+    <a:solidFill>
+      <a:schemeClr val="bg1"/>
+    </a:solidFill>
+    <a:ln w="9525" cap="flat" cmpd="sng" algn="ctr">
+      <a:solidFill>
+        <a:schemeClr val="tx1">
+          <a:lumMod val="15000"/>
+          <a:lumOff val="85000"/>
+        </a:schemeClr>
+      </a:solidFill>
+      <a:round/>
+    </a:ln>
+    <a:effectLst/>
+  </c:spPr>
+  <c:txPr>
+    <a:bodyPr/>
+    <a:lstStyle/>
+    <a:p>
+      <a:pPr>
+        <a:defRPr/>
+      </a:pPr>
+      <a:endParaRPr lang="ru-RU"/>
+    </a:p>
+  </c:txPr>
+  <c:externalData r:id="rId3">
+    <c:autoUpdate val="0"/>
+  </c:externalData>
+</c:chartSpace>
+</file>
+
+<file path=word/charts/colors1.xml><?xml version="1.0" encoding="utf-8"?>
+<cs:colorStyle xmlns:cs="http://schemas.microsoft.com/office/drawing/2012/chartStyle" xmlns:a="http://schemas.openxmlformats.org/drawingml/2006/main" meth="cycle" id="10">
+  <a:schemeClr val="accent1"/>
+  <a:schemeClr val="accent2"/>
+  <a:schemeClr val="accent3"/>
+  <a:schemeClr val="accent4"/>
+  <a:schemeClr val="accent5"/>
+  <a:schemeClr val="accent6"/>
+  <cs:variation/>
+  <cs:variation>
+    <a:lumMod val="60000"/>
+  </cs:variation>
+  <cs:variation>
+    <a:lumMod val="80000"/>
+    <a:lumOff val="20000"/>
+  </cs:variation>
+  <cs:variation>
+    <a:lumMod val="80000"/>
+  </cs:variation>
+  <cs:variation>
+    <a:lumMod val="60000"/>
+    <a:lumOff val="40000"/>
+  </cs:variation>
+  <cs:variation>
+    <a:lumMod val="50000"/>
+  </cs:variation>
+  <cs:variation>
+    <a:lumMod val="70000"/>
+    <a:lumOff val="30000"/>
+  </cs:variation>
+  <cs:variation>
+    <a:lumMod val="70000"/>
+  </cs:variation>
+  <cs:variation>
+    <a:lumMod val="50000"/>
+    <a:lumOff val="50000"/>
+  </cs:variation>
+</cs:colorStyle>
+</file>
+
+<file path=word/charts/style1.xml><?xml version="1.0" encoding="utf-8"?>
+<cs:chartStyle xmlns:cs="http://schemas.microsoft.com/office/drawing/2012/chartStyle" xmlns:a="http://schemas.openxmlformats.org/drawingml/2006/main" id="251">
+  <cs:axisTitle>
+    <cs:lnRef idx="0"/>
+    <cs:fillRef idx="0"/>
+    <cs:effectRef idx="0"/>
+    <cs:fontRef idx="minor">
+      <a:schemeClr val="tx1">
+        <a:lumMod val="65000"/>
+        <a:lumOff val="35000"/>
+      </a:schemeClr>
+    </cs:fontRef>
+    <cs:defRPr sz="1000" kern="1200"/>
+  </cs:axisTitle>
+  <cs:categoryAxis>
+    <cs:lnRef idx="0"/>
+    <cs:fillRef idx="0"/>
+    <cs:effectRef idx="0"/>
+    <cs:fontRef idx="minor">
+      <a:schemeClr val="tx1">
+        <a:lumMod val="65000"/>
+        <a:lumOff val="35000"/>
+      </a:schemeClr>
+    </cs:fontRef>
+    <cs:spPr>
+      <a:ln w="9525" cap="flat" cmpd="sng" algn="ctr">
+        <a:solidFill>
+          <a:schemeClr val="tx1">
+            <a:lumMod val="15000"/>
+            <a:lumOff val="85000"/>
+          </a:schemeClr>
+        </a:solidFill>
+        <a:round/>
+      </a:ln>
+    </cs:spPr>
+    <cs:defRPr sz="900" kern="1200"/>
+  </cs:categoryAxis>
+  <cs:chartArea mods="allowNoFillOverride allowNoLineOverride">
+    <cs:lnRef idx="0"/>
+    <cs:fillRef idx="0"/>
+    <cs:effectRef idx="0"/>
+    <cs:fontRef idx="minor">
+      <a:schemeClr val="tx1"/>
+    </cs:fontRef>
+    <cs:spPr>
+      <a:solidFill>
+        <a:schemeClr val="bg1"/>
+      </a:solidFill>
+      <a:ln w="9525" cap="flat" cmpd="sng" algn="ctr">
+        <a:solidFill>
+          <a:schemeClr val="tx1">
+            <a:lumMod val="15000"/>
+            <a:lumOff val="85000"/>
+          </a:schemeClr>
+        </a:solidFill>
+        <a:round/>
+      </a:ln>
+    </cs:spPr>
+    <cs:defRPr sz="900" kern="1200"/>
+  </cs:chartArea>
+  <cs:dataLabel>
+    <cs:lnRef idx="0"/>
+    <cs:fillRef idx="0"/>
+    <cs:effectRef idx="0"/>
+    <cs:fontRef idx="minor">
+      <a:schemeClr val="tx1">
+        <a:lumMod val="75000"/>
+        <a:lumOff val="25000"/>
+      </a:schemeClr>
+    </cs:fontRef>
+    <cs:defRPr sz="900" kern="1200"/>
+  </cs:dataLabel>
+  <cs:dataLabelCallout>
+    <cs:lnRef idx="0"/>
+    <cs:fillRef idx="0"/>
+    <cs:effectRef idx="0"/>
+    <cs:fontRef idx="minor">
+      <a:schemeClr val="dk1">
+        <a:lumMod val="65000"/>
+        <a:lumOff val="35000"/>
+      </a:schemeClr>
+    </cs:fontRef>
+    <cs:spPr>
+      <a:solidFill>
+        <a:schemeClr val="lt1"/>
+      </a:solidFill>
+      <a:ln>
+        <a:solidFill>
+          <a:schemeClr val="dk1">
+            <a:lumMod val="25000"/>
+            <a:lumOff val="75000"/>
+          </a:schemeClr>
+        </a:solidFill>
+      </a:ln>
+    </cs:spPr>
+    <cs:defRPr sz="900" kern="1200"/>
+    <cs:bodyPr rot="0" spcFirstLastPara="1" vertOverflow="clip" horzOverflow="clip" vert="horz" wrap="square" lIns="36576" tIns="18288" rIns="36576" bIns="18288" anchor="ctr" anchorCtr="1">
+      <a:spAutoFit/>
+    </cs:bodyPr>
+  </cs:dataLabelCallout>
+  <cs:dataPoint>
+    <cs:lnRef idx="0"/>
+    <cs:fillRef idx="1">
+      <cs:styleClr val="auto"/>
+    </cs:fillRef>
+    <cs:effectRef idx="0"/>
+    <cs:fontRef idx="minor">
+      <a:schemeClr val="tx1"/>
+    </cs:fontRef>
+    <cs:spPr>
+      <a:ln w="19050">
+        <a:solidFill>
+          <a:schemeClr val="lt1"/>
+        </a:solidFill>
+      </a:ln>
+    </cs:spPr>
+  </cs:dataPoint>
+  <cs:dataPoint3D>
+    <cs:lnRef idx="0"/>
+    <cs:fillRef idx="1">
+      <cs:styleClr val="auto"/>
+    </cs:fillRef>
+    <cs:effectRef idx="0"/>
+    <cs:fontRef idx="minor">
+      <a:schemeClr val="tx1"/>
+    </cs:fontRef>
+    <cs:spPr>
+      <a:ln w="25400">
+        <a:solidFill>
+          <a:schemeClr val="lt1"/>
+        </a:solidFill>
+      </a:ln>
+    </cs:spPr>
+  </cs:dataPoint3D>
+  <cs:dataPointLine>
+    <cs:lnRef idx="0">
+      <cs:styleClr val="auto"/>
+    </cs:lnRef>
+    <cs:fillRef idx="0"/>
+    <cs:effectRef idx="0"/>
+    <cs:fontRef idx="minor">
+      <a:schemeClr val="tx1"/>
+    </cs:fontRef>
+    <cs:spPr>
+      <a:ln w="28575" cap="rnd">
+        <a:solidFill>
+          <a:schemeClr val="phClr"/>
+        </a:solidFill>
+        <a:round/>
+      </a:ln>
+    </cs:spPr>
+  </cs:dataPointLine>
+  <cs:dataPointMarker>
+    <cs:lnRef idx="0">
+      <cs:styleClr val="auto"/>
+    </cs:lnRef>
+    <cs:fillRef idx="1">
+      <cs:styleClr val="auto"/>
+    </cs:fillRef>
+    <cs:effectRef idx="0"/>
+    <cs:fontRef idx="minor">
+      <a:schemeClr val="tx1"/>
+    </cs:fontRef>
+    <cs:spPr>
+      <a:ln w="9525">
+        <a:solidFill>
+          <a:schemeClr val="phClr"/>
+        </a:solidFill>
+      </a:ln>
+    </cs:spPr>
+  </cs:dataPointMarker>
+  <cs:dataPointMarkerLayout symbol="circle" size="5"/>
+  <cs:dataPointWireframe>
+    <cs:lnRef idx="0">
+      <cs:styleClr val="auto"/>
+    </cs:lnRef>
+    <cs:fillRef idx="0"/>
+    <cs:effectRef idx="0"/>
+    <cs:fontRef idx="minor">
+      <a:schemeClr val="tx1"/>
+    </cs:fontRef>
+    <cs:spPr>
+      <a:ln w="9525" cap="rnd">
+        <a:solidFill>
+          <a:schemeClr val="phClr"/>
+        </a:solidFill>
+        <a:round/>
+      </a:ln>
+    </cs:spPr>
+  </cs:dataPointWireframe>
+  <cs:dataTable>
+    <cs:lnRef idx="0"/>
+    <cs:fillRef idx="0"/>
+    <cs:effectRef idx="0"/>
+    <cs:fontRef idx="minor">
+      <a:schemeClr val="tx1">
+        <a:lumMod val="65000"/>
+        <a:lumOff val="35000"/>
+      </a:schemeClr>
+    </cs:fontRef>
+    <cs:spPr>
+      <a:noFill/>
+      <a:ln w="9525" cap="flat" cmpd="sng" algn="ctr">
+        <a:solidFill>
+          <a:schemeClr val="tx1">
+            <a:lumMod val="15000"/>
+            <a:lumOff val="85000"/>
+          </a:schemeClr>
+        </a:solidFill>
+        <a:round/>
+      </a:ln>
+    </cs:spPr>
+    <cs:defRPr sz="900" kern="1200"/>
+  </cs:dataTable>
+  <cs:downBar>
+    <cs:lnRef idx="0"/>
+    <cs:fillRef idx="0"/>
+    <cs:effectRef idx="0"/>
+    <cs:fontRef idx="minor">
+      <a:schemeClr val="tx1"/>
+    </cs:fontRef>
+    <cs:spPr>
+      <a:solidFill>
+        <a:schemeClr val="dk1">
+          <a:lumMod val="75000"/>
+          <a:lumOff val="25000"/>
+        </a:schemeClr>
+      </a:solidFill>
+      <a:ln w="9525" cap="flat" cmpd="sng" algn="ctr">
+        <a:solidFill>
+          <a:schemeClr val="tx1">
+            <a:lumMod val="65000"/>
+            <a:lumOff val="35000"/>
+          </a:schemeClr>
+        </a:solidFill>
+        <a:round/>
+      </a:ln>
+    </cs:spPr>
+  </cs:downBar>
+  <cs:dropLine>
+    <cs:lnRef idx="0"/>
+    <cs:fillRef idx="0"/>
+    <cs:effectRef idx="0"/>
+    <cs:fontRef idx="minor">
+      <a:schemeClr val="tx1"/>
+    </cs:fontRef>
+    <cs:spPr>
+      <a:ln w="9525" cap="flat" cmpd="sng" algn="ctr">
+        <a:solidFill>
+          <a:schemeClr val="tx1">
+            <a:lumMod val="35000"/>
+            <a:lumOff val="65000"/>
+          </a:schemeClr>
+        </a:solidFill>
+        <a:round/>
+      </a:ln>
+    </cs:spPr>
+  </cs:dropLine>
+  <cs:errorBar>
+    <cs:lnRef idx="0"/>
+    <cs:fillRef idx="0"/>
+    <cs:effectRef idx="0"/>
+    <cs:fontRef idx="minor">
+      <a:schemeClr val="tx1"/>
+    </cs:fontRef>
+    <cs:spPr>
+      <a:ln w="9525" cap="flat" cmpd="sng" algn="ctr">
+        <a:solidFill>
+          <a:schemeClr val="tx1">
+            <a:lumMod val="65000"/>
+            <a:lumOff val="35000"/>
+          </a:schemeClr>
+        </a:solidFill>
+        <a:round/>
+      </a:ln>
+    </cs:spPr>
+  </cs:errorBar>
+  <cs:floor>
+    <cs:lnRef idx="0"/>
+    <cs:fillRef idx="0"/>
+    <cs:effectRef idx="0"/>
+    <cs:fontRef idx="minor">
+      <a:schemeClr val="tx1"/>
+    </cs:fontRef>
+    <cs:spPr>
+      <a:noFill/>
+      <a:ln>
+        <a:noFill/>
+      </a:ln>
+    </cs:spPr>
+  </cs:floor>
+  <cs:gridlineMajor>
+    <cs:lnRef idx="0"/>
+    <cs:fillRef idx="0"/>
+    <cs:effectRef idx="0"/>
+    <cs:fontRef idx="minor">
+      <a:schemeClr val="tx1"/>
+    </cs:fontRef>
+    <cs:spPr>
+      <a:ln w="9525" cap="flat" cmpd="sng" algn="ctr">
+        <a:solidFill>
+          <a:schemeClr val="tx1">
+            <a:lumMod val="15000"/>
+            <a:lumOff val="85000"/>
+          </a:schemeClr>
+        </a:solidFill>
+        <a:round/>
+      </a:ln>
+    </cs:spPr>
+  </cs:gridlineMajor>
+  <cs:gridlineMinor>
+    <cs:lnRef idx="0"/>
+    <cs:fillRef idx="0"/>
+    <cs:effectRef idx="0"/>
+    <cs:fontRef idx="minor">
+      <a:schemeClr val="tx1"/>
+    </cs:fontRef>
+    <cs:spPr>
+      <a:ln w="9525" cap="flat" cmpd="sng" algn="ctr">
+        <a:solidFill>
+          <a:schemeClr val="tx1">
+            <a:lumMod val="5000"/>
+            <a:lumOff val="95000"/>
+          </a:schemeClr>
+        </a:solidFill>
+        <a:round/>
+      </a:ln>
+    </cs:spPr>
+  </cs:gridlineMinor>
+  <cs:hiLoLine>
+    <cs:lnRef idx="0"/>
+    <cs:fillRef idx="0"/>
+    <cs:effectRef idx="0"/>
+    <cs:fontRef idx="minor">
+      <a:schemeClr val="tx1"/>
+    </cs:fontRef>
+    <cs:spPr>
+      <a:ln w="9525" cap="flat" cmpd="sng" algn="ctr">
+        <a:solidFill>
+          <a:schemeClr val="tx1">
+            <a:lumMod val="50000"/>
+            <a:lumOff val="50000"/>
+          </a:schemeClr>
+        </a:solidFill>
+        <a:round/>
+      </a:ln>
+    </cs:spPr>
+  </cs:hiLoLine>
+  <cs:leaderLine>
+    <cs:lnRef idx="0"/>
+    <cs:fillRef idx="0"/>
+    <cs:effectRef idx="0"/>
+    <cs:fontRef idx="minor">
+      <a:schemeClr val="tx1"/>
+    </cs:fontRef>
+    <cs:spPr>
+      <a:ln w="9525" cap="flat" cmpd="sng" algn="ctr">
+        <a:solidFill>
+          <a:schemeClr val="tx1">
+            <a:lumMod val="35000"/>
+            <a:lumOff val="65000"/>
+          </a:schemeClr>
+        </a:solidFill>
+        <a:round/>
+      </a:ln>
+    </cs:spPr>
+  </cs:leaderLine>
+  <cs:legend>
+    <cs:lnRef idx="0"/>
+    <cs:fillRef idx="0"/>
+    <cs:effectRef idx="0"/>
+    <cs:fontRef idx="minor">
+      <a:schemeClr val="tx1">
+        <a:lumMod val="65000"/>
+        <a:lumOff val="35000"/>
+      </a:schemeClr>
+    </cs:fontRef>
+    <cs:defRPr sz="900" kern="1200"/>
+  </cs:legend>
+  <cs:plotArea mods="allowNoFillOverride allowNoLineOverride">
+    <cs:lnRef idx="0"/>
+    <cs:fillRef idx="0"/>
+    <cs:effectRef idx="0"/>
+    <cs:fontRef idx="minor">
+      <a:schemeClr val="tx1"/>
+    </cs:fontRef>
+  </cs:plotArea>
+  <cs:plotArea3D mods="allowNoFillOverride allowNoLineOverride">
+    <cs:lnRef idx="0"/>
+    <cs:fillRef idx="0"/>
+    <cs:effectRef idx="0"/>
+    <cs:fontRef idx="minor">
+      <a:schemeClr val="tx1"/>
+    </cs:fontRef>
+  </cs:plotArea3D>
+  <cs:seriesAxis>
+    <cs:lnRef idx="0"/>
+    <cs:fillRef idx="0"/>
+    <cs:effectRef idx="0"/>
+    <cs:fontRef idx="minor">
+      <a:schemeClr val="tx1">
+        <a:lumMod val="65000"/>
+        <a:lumOff val="35000"/>
+      </a:schemeClr>
+    </cs:fontRef>
+    <cs:defRPr sz="900" kern="1200"/>
+  </cs:seriesAxis>
+  <cs:seriesLine>
+    <cs:lnRef idx="0"/>
+    <cs:fillRef idx="0"/>
+    <cs:effectRef idx="0"/>
+    <cs:fontRef idx="minor">
+      <a:schemeClr val="tx1"/>
+    </cs:fontRef>
+    <cs:spPr>
+      <a:ln w="9525" cap="flat" cmpd="sng" algn="ctr">
+        <a:solidFill>
+          <a:schemeClr val="tx1">
+            <a:lumMod val="35000"/>
+            <a:lumOff val="65000"/>
+          </a:schemeClr>
+        </a:solidFill>
+        <a:round/>
+      </a:ln>
+    </cs:spPr>
+  </cs:seriesLine>
+  <cs:title>
+    <cs:lnRef idx="0"/>
+    <cs:fillRef idx="0"/>
+    <cs:effectRef idx="0"/>
+    <cs:fontRef idx="minor">
+      <a:schemeClr val="tx1">
+        <a:lumMod val="65000"/>
+        <a:lumOff val="35000"/>
+      </a:schemeClr>
+    </cs:fontRef>
+    <cs:defRPr sz="1400" b="0" kern="1200" spc="0" baseline="0"/>
+  </cs:title>
+  <cs:trendline>
+    <cs:lnRef idx="0">
+      <cs:styleClr val="auto"/>
+    </cs:lnRef>
+    <cs:fillRef idx="0"/>
+    <cs:effectRef idx="0"/>
+    <cs:fontRef idx="minor">
+      <a:schemeClr val="tx1"/>
+    </cs:fontRef>
+    <cs:spPr>
+      <a:ln w="19050" cap="rnd">
+        <a:solidFill>
+          <a:schemeClr val="phClr"/>
+        </a:solidFill>
+        <a:prstDash val="sysDot"/>
+      </a:ln>
+    </cs:spPr>
+  </cs:trendline>
+  <cs:trendlineLabel>
+    <cs:lnRef idx="0"/>
+    <cs:fillRef idx="0"/>
+    <cs:effectRef idx="0"/>
+    <cs:fontRef idx="minor">
+      <a:schemeClr val="tx1">
+        <a:lumMod val="65000"/>
+        <a:lumOff val="35000"/>
+      </a:schemeClr>
+    </cs:fontRef>
+    <cs:defRPr sz="900" kern="1200"/>
+  </cs:trendlineLabel>
+  <cs:upBar>
+    <cs:lnRef idx="0"/>
+    <cs:fillRef idx="0"/>
+    <cs:effectRef idx="0"/>
+    <cs:fontRef idx="minor">
+      <a:schemeClr val="tx1"/>
+    </cs:fontRef>
+    <cs:spPr>
+      <a:solidFill>
+        <a:schemeClr val="lt1"/>
+      </a:solidFill>
+      <a:ln w="9525" cap="flat" cmpd="sng" algn="ctr">
+        <a:solidFill>
+          <a:schemeClr val="tx1">
+            <a:lumMod val="65000"/>
+            <a:lumOff val="35000"/>
+          </a:schemeClr>
+        </a:solidFill>
+        <a:round/>
+      </a:ln>
+    </cs:spPr>
+  </cs:upBar>
+  <cs:valueAxis>
+    <cs:lnRef idx="0"/>
+    <cs:fillRef idx="0"/>
+    <cs:effectRef idx="0"/>
+    <cs:fontRef idx="minor">
+      <a:schemeClr val="tx1">
+        <a:lumMod val="65000"/>
+        <a:lumOff val="35000"/>
+      </a:schemeClr>
+    </cs:fontRef>
+    <cs:defRPr sz="900" kern="1200"/>
+  </cs:valueAxis>
+  <cs:wall>
+    <cs:lnRef idx="0"/>
+    <cs:fillRef idx="0"/>
+    <cs:effectRef idx="0"/>
+    <cs:fontRef idx="minor">
+      <a:schemeClr val="tx1"/>
+    </cs:fontRef>
+    <cs:spPr>
+      <a:noFill/>
+      <a:ln>
+        <a:noFill/>
+      </a:ln>
+    </cs:spPr>
+  </cs:wall>
+</cs:chartStyle>
+</file>
+
 <file path=word/theme/theme1.xml><?xml version="1.0" encoding="utf-8"?>
 <a:theme xmlns:a="http://schemas.openxmlformats.org/drawingml/2006/main" name="Тема Office">
   <a:themeElements>

--- a/Использование HTML и CSS.docx
+++ b/Использование HTML и CSS.docx
@@ -698,20 +698,7 @@
           <w:szCs w:val="21"/>
           <w:lang w:val="en-US"/>
         </w:rPr>
-        <w:t>……………………………………………</w:t>
-      </w:r>
-      <w:bookmarkStart w:id="0" w:name="_GoBack"/>
-      <w:bookmarkEnd w:id="0"/>
-      <w:r>
-        <w:rPr>
-          <w:rFonts w:hint="default" w:ascii="Times New Roman" w:hAnsi="Times New Roman" w:cs="Times New Roman"/>
-          <w:b w:val="0"/>
-          <w:bCs/>
-          <w:sz w:val="28"/>
-          <w:szCs w:val="21"/>
-          <w:lang w:val="en-US"/>
-        </w:rPr>
-        <w:t>……………………………6</w:t>
+        <w:t>…………………………………………………………………………6</w:t>
       </w:r>
       <w:r>
         <w:rPr>
@@ -3050,8 +3037,8 @@
         </w:rPr>
         <w:drawing>
           <wp:inline distT="0" distB="0" distL="0" distR="0">
-            <wp:extent cx="3716655" cy="2350770"/>
-            <wp:effectExtent l="0" t="0" r="17145" b="11430"/>
+            <wp:extent cx="4659630" cy="3321050"/>
+            <wp:effectExtent l="4445" t="4445" r="22225" b="8255"/>
             <wp:docPr id="5" name="Диаграмма 5"/>
             <wp:cNvGraphicFramePr/>
             <a:graphic xmlns:a="http://schemas.openxmlformats.org/drawingml/2006/main">
@@ -3109,6 +3096,8 @@
         </w:rPr>
         <w:t>.</w:t>
       </w:r>
+      <w:bookmarkStart w:id="0" w:name="_GoBack"/>
+      <w:bookmarkEnd w:id="0"/>
     </w:p>
     <w:sectPr>
       <w:pgSz w:w="11906" w:h="16838"/>
@@ -3152,7 +3141,7 @@
     <w:sdtPr>
       <w:id w:val="563532212"/>
       <w:docPartObj>
-        <w:docPartGallery w:val="AutoText"/>
+        <w:docPartGallery w:val="autotext"/>
       </w:docPartObj>
     </w:sdtPr>
     <w:sdtContent>
